--- a/Reflexion/Reflexion_8254649.docx
+++ b/Reflexion/Reflexion_8254649.docx
@@ -81,7 +81,7 @@
         </w:numPr>
       </w:pPr>
       <w:r>
-        <w:t xml:space="preserve">Genauigkeitsverlust bei beim setzten der Fensterhöhe durch die Konvertierung von Double nach Int.  </w:t>
+        <w:t>Genauigkeitsverlust bei beim setzten der Fensterhöhe durch die Konvertierung von Double nach Int. Dadurch entstehen beim Ändern der Fenstergröße graue Randbereiche rechts und links des Spielfelds.</w:t>
       </w:r>
     </w:p>
     <w:sectPr>

--- a/Reflexion/Reflexion_8254649.docx
+++ b/Reflexion/Reflexion_8254649.docx
@@ -30,18 +30,40 @@
       <w:r>
         <w:t>Projektmitglieder: 2883670, 8388391</w:t>
       </w:r>
+      <w:r>
+        <w:t xml:space="preserve">, </w:t>
+      </w:r>
+      <w:r>
+        <w:br/>
+      </w:r>
+      <w:proofErr w:type="spellStart"/>
+      <w:r>
+        <w:t>Versioning</w:t>
+      </w:r>
+      <w:proofErr w:type="spellEnd"/>
+      <w:r>
+        <w:t xml:space="preserve">: </w:t>
+      </w:r>
+      <w:proofErr w:type="spellStart"/>
+      <w:r>
+        <w:t>GitHub</w:t>
+      </w:r>
+      <w:proofErr w:type="spellEnd"/>
     </w:p>
     <w:p>
       <w:r>
         <w:t xml:space="preserve">Die Aufgabe wurde von der </w:t>
       </w:r>
-    </w:p>
-    <w:p>
-      <w:r>
-        <w:t xml:space="preserve">Ich </w:t>
-      </w:r>
-      <w:r>
-        <w:t>habe die Darstellung übernommen. Beide Darstellungsmöglichkeiten sind vom gleichen Inter</w:t>
+      <w:r>
+        <w:t>Gruppe ohne Unstimmigkeiten gelöst.</w:t>
+      </w:r>
+    </w:p>
+    <w:p>
+      <w:r>
+        <w:t>Mein Teil des Projekts bestand darin, die Darstellungen zu realisieren</w:t>
+      </w:r>
+      <w:r>
+        <w:t>. Beide Darstellungsmöglichkeiten sind vom gleichen Inter</w:t>
       </w:r>
       <w:r>
         <w:t xml:space="preserve">face abgeleitet. Somit muss </w:t>
@@ -50,10 +72,10 @@
         <w:t>nicht beachten</w:t>
       </w:r>
       <w:r>
-        <w:t>,</w:t>
-      </w:r>
-      <w:r>
-        <w:t xml:space="preserve"> welche GUI angesprochen wird. Beide haben die gl</w:t>
+        <w:t>, welche</w:t>
+      </w:r>
+      <w:r>
+        <w:t xml:space="preserve"> angesprochen wird. Beide haben die gl</w:t>
       </w:r>
       <w:r>
         <w:t xml:space="preserve">eiche Funktion </w:t>
@@ -68,6 +90,34 @@
       </w:r>
     </w:p>
     <w:p>
+      <w:pPr>
+        <w:pStyle w:val="berschrift3"/>
+      </w:pPr>
+      <w:r>
+        <w:t>Schnittstellen:</w:t>
+      </w:r>
+    </w:p>
+    <w:p>
+      <w:r>
+        <w:t xml:space="preserve">Der Swing GUI muss im Konstruktor schon das </w:t>
+      </w:r>
+      <w:proofErr w:type="spellStart"/>
+      <w:r>
+        <w:t>Cell</w:t>
+      </w:r>
+      <w:proofErr w:type="spellEnd"/>
+      <w:r>
+        <w:t xml:space="preserve"> Array übergeben werden, damit das Spielfeld in der richtigen Größe erstellt werden kann.</w:t>
+      </w:r>
+      <w:r>
+        <w:br/>
+        <w:t>Bei jedem tick der Engine muss bei beiden Darstellungsformen das darzustellende Array mitgegeben werden.</w:t>
+      </w:r>
+    </w:p>
+    <w:p>
+      <w:pPr>
+        <w:pStyle w:val="berschrift3"/>
+      </w:pPr>
       <w:r>
         <w:t>Mögliche Verbesserungen:</w:t>
       </w:r>
@@ -84,8 +134,52 @@
         <w:t>Genauigkeitsverlust bei beim setzten der Fensterhöhe durch die Konvertierung von Double nach Int. Dadurch entstehen beim Ändern der Fenstergröße graue Randbereiche rechts und links des Spielfelds.</w:t>
       </w:r>
     </w:p>
+    <w:p>
+      <w:pPr>
+        <w:pStyle w:val="berschrift3"/>
+      </w:pPr>
+      <w:r>
+        <w:t>Mögliche Erweiterungen</w:t>
+      </w:r>
+    </w:p>
+    <w:p>
+      <w:pPr>
+        <w:pStyle w:val="Listenabsatz"/>
+        <w:numPr>
+          <w:ilvl w:val="0"/>
+          <w:numId w:val="1"/>
+        </w:numPr>
+      </w:pPr>
+      <w:r>
+        <w:t>Start / Stopp Knopf für GUI</w:t>
+      </w:r>
+    </w:p>
+    <w:p>
+      <w:pPr>
+        <w:pStyle w:val="Listenabsatz"/>
+        <w:numPr>
+          <w:ilvl w:val="0"/>
+          <w:numId w:val="1"/>
+        </w:numPr>
+      </w:pPr>
+      <w:r>
+        <w:t>Geschwindigkeitsregler für GUI</w:t>
+      </w:r>
+    </w:p>
+    <w:p>
+      <w:pPr>
+        <w:pStyle w:val="Listenabsatz"/>
+        <w:numPr>
+          <w:ilvl w:val="0"/>
+          <w:numId w:val="1"/>
+        </w:numPr>
+      </w:pPr>
+      <w:r>
+        <w:t>Tote Zellen beleben und lebende Zellen töten durch Klick</w:t>
+      </w:r>
+    </w:p>
     <w:sectPr>
-      <w:headerReference w:type="default" r:id="rId8"/>
+      <w:headerReference w:type="default" r:id="rId9"/>
       <w:pgSz w:w="11906" w:h="16838"/>
       <w:pgMar w:top="1417" w:right="1417" w:bottom="1134" w:left="1417" w:header="708" w:footer="708" w:gutter="0"/>
       <w:cols w:space="708"/>
@@ -166,7 +260,7 @@
   <w:abstractNum w:abstractNumId="0">
     <w:nsid w:val="197B3342"/>
     <w:multiLevelType w:val="hybridMultilevel"/>
-    <w:tmpl w:val="55A063F4"/>
+    <w:tmpl w:val="20FCB822"/>
     <w:lvl w:ilvl="0" w:tplc="04070001">
       <w:start w:val="1"/>
       <w:numFmt w:val="bullet"/>
@@ -493,6 +587,28 @@
       <w:szCs w:val="26"/>
     </w:rPr>
   </w:style>
+  <w:style w:type="paragraph" w:styleId="berschrift3">
+    <w:name w:val="heading 3"/>
+    <w:basedOn w:val="Standard"/>
+    <w:next w:val="Standard"/>
+    <w:link w:val="berschrift3Zchn"/>
+    <w:uiPriority w:val="9"/>
+    <w:unhideWhenUsed/>
+    <w:qFormat/>
+    <w:rsid w:val="00EF6A6F"/>
+    <w:pPr>
+      <w:keepNext/>
+      <w:keepLines/>
+      <w:spacing w:before="200" w:after="0"/>
+      <w:outlineLvl w:val="2"/>
+    </w:pPr>
+    <w:rPr>
+      <w:rFonts w:asciiTheme="majorHAnsi" w:eastAsiaTheme="majorEastAsia" w:hAnsiTheme="majorHAnsi" w:cstheme="majorBidi"/>
+      <w:b/>
+      <w:bCs/>
+      <w:color w:val="4F81BD" w:themeColor="accent1"/>
+    </w:rPr>
+  </w:style>
   <w:style w:type="character" w:default="1" w:styleId="Absatz-Standardschriftart">
     <w:name w:val="Default Paragraph Font"/>
     <w:uiPriority w:val="1"/>
@@ -604,6 +720,20 @@
       <w:ind w:left="720"/>
       <w:contextualSpacing/>
     </w:pPr>
+  </w:style>
+  <w:style w:type="character" w:customStyle="1" w:styleId="berschrift3Zchn">
+    <w:name w:val="Überschrift 3 Zchn"/>
+    <w:basedOn w:val="Absatz-Standardschriftart"/>
+    <w:link w:val="berschrift3"/>
+    <w:uiPriority w:val="9"/>
+    <w:rsid w:val="00EF6A6F"/>
+    <w:rPr>
+      <w:rFonts w:asciiTheme="majorHAnsi" w:eastAsiaTheme="majorEastAsia" w:hAnsiTheme="majorHAnsi" w:cstheme="majorBidi"/>
+      <w:b/>
+      <w:bCs/>
+      <w:color w:val="4F81BD" w:themeColor="accent1"/>
+      <w:sz w:val="24"/>
+    </w:rPr>
   </w:style>
 </w:styles>
 </file>
@@ -819,6 +949,28 @@
       <w:szCs w:val="26"/>
     </w:rPr>
   </w:style>
+  <w:style w:type="paragraph" w:styleId="berschrift3">
+    <w:name w:val="heading 3"/>
+    <w:basedOn w:val="Standard"/>
+    <w:next w:val="Standard"/>
+    <w:link w:val="berschrift3Zchn"/>
+    <w:uiPriority w:val="9"/>
+    <w:unhideWhenUsed/>
+    <w:qFormat/>
+    <w:rsid w:val="00EF6A6F"/>
+    <w:pPr>
+      <w:keepNext/>
+      <w:keepLines/>
+      <w:spacing w:before="200" w:after="0"/>
+      <w:outlineLvl w:val="2"/>
+    </w:pPr>
+    <w:rPr>
+      <w:rFonts w:asciiTheme="majorHAnsi" w:eastAsiaTheme="majorEastAsia" w:hAnsiTheme="majorHAnsi" w:cstheme="majorBidi"/>
+      <w:b/>
+      <w:bCs/>
+      <w:color w:val="4F81BD" w:themeColor="accent1"/>
+    </w:rPr>
+  </w:style>
   <w:style w:type="character" w:default="1" w:styleId="Absatz-Standardschriftart">
     <w:name w:val="Default Paragraph Font"/>
     <w:uiPriority w:val="1"/>
@@ -930,6 +1082,20 @@
       <w:ind w:left="720"/>
       <w:contextualSpacing/>
     </w:pPr>
+  </w:style>
+  <w:style w:type="character" w:customStyle="1" w:styleId="berschrift3Zchn">
+    <w:name w:val="Überschrift 3 Zchn"/>
+    <w:basedOn w:val="Absatz-Standardschriftart"/>
+    <w:link w:val="berschrift3"/>
+    <w:uiPriority w:val="9"/>
+    <w:rsid w:val="00EF6A6F"/>
+    <w:rPr>
+      <w:rFonts w:asciiTheme="majorHAnsi" w:eastAsiaTheme="majorEastAsia" w:hAnsiTheme="majorHAnsi" w:cstheme="majorBidi"/>
+      <w:b/>
+      <w:bCs/>
+      <w:color w:val="4F81BD" w:themeColor="accent1"/>
+      <w:sz w:val="24"/>
+    </w:rPr>
   </w:style>
 </w:styles>
 </file>
@@ -1217,4 +1383,16 @@
   <a:objectDefaults/>
   <a:extraClrSchemeLst/>
 </a:theme>
+</file>
+
+<file path=customXml/item1.xml><?xml version="1.0" encoding="utf-8"?>
+<b:Sources xmlns:b="http://schemas.openxmlformats.org/officeDocument/2006/bibliography" xmlns="http://schemas.openxmlformats.org/officeDocument/2006/bibliography" SelectedStyle="\ISO690.XSL" StyleName="ISO 690 - First Element and Date"/>
+</file>
+
+<file path=customXml/itemProps1.xml><?xml version="1.0" encoding="utf-8"?>
+<ds:datastoreItem xmlns:ds="http://schemas.openxmlformats.org/officeDocument/2006/customXml" ds:itemID="{870543FC-E003-4720-8757-19E846F2E7C8}">
+  <ds:schemaRefs>
+    <ds:schemaRef ds:uri="http://schemas.openxmlformats.org/officeDocument/2006/bibliography"/>
+  </ds:schemaRefs>
+</ds:datastoreItem>
 </file>
--- a/Reflexion/Reflexion_8254649.docx
+++ b/Reflexion/Reflexion_8254649.docx
@@ -30,18 +30,40 @@
       <w:r>
         <w:t>Projektmitglieder: 2883670, 8388391</w:t>
       </w:r>
+      <w:r>
+        <w:t xml:space="preserve">, </w:t>
+      </w:r>
+      <w:r>
+        <w:br/>
+      </w:r>
+      <w:proofErr w:type="spellStart"/>
+      <w:r>
+        <w:t>Versioning</w:t>
+      </w:r>
+      <w:proofErr w:type="spellEnd"/>
+      <w:r>
+        <w:t xml:space="preserve">: </w:t>
+      </w:r>
+      <w:proofErr w:type="spellStart"/>
+      <w:r>
+        <w:t>GitHub</w:t>
+      </w:r>
+      <w:proofErr w:type="spellEnd"/>
     </w:p>
     <w:p>
       <w:r>
         <w:t xml:space="preserve">Die Aufgabe wurde von der </w:t>
       </w:r>
-    </w:p>
-    <w:p>
-      <w:r>
-        <w:t xml:space="preserve">Ich </w:t>
-      </w:r>
-      <w:r>
-        <w:t>habe die Darstellung übernommen. Beide Darstellungsmöglichkeiten sind vom gleichen Inter</w:t>
+      <w:r>
+        <w:t xml:space="preserve">Gruppe ohne größere Unstimmigkeiten gelöst. Weitreichende Entscheidungen wurden aufgrund der größeren Entfernungen meist über Skype getroffen. </w:t>
+      </w:r>
+    </w:p>
+    <w:p>
+      <w:r>
+        <w:t>Mein Teil des Projekts bestand darin, die Darstellungen zu realisieren</w:t>
+      </w:r>
+      <w:r>
+        <w:t>. Beide Darstellungsmöglichkeiten sind vom gleichen Inter</w:t>
       </w:r>
       <w:r>
         <w:t xml:space="preserve">face abgeleitet. Somit muss </w:t>
@@ -50,13 +72,25 @@
         <w:t>nicht beachten</w:t>
       </w:r>
       <w:r>
-        <w:t>,</w:t>
-      </w:r>
-      <w:r>
-        <w:t xml:space="preserve"> welche GUI angesprochen wird. Beide haben die gl</w:t>
-      </w:r>
-      <w:r>
-        <w:t xml:space="preserve">eiche Funktion </w:t>
+        <w:t xml:space="preserve"> welche</w:t>
+      </w:r>
+      <w:r>
+        <w:t xml:space="preserve"> angesprochen wird</w:t>
+      </w:r>
+      <w:r>
+        <w:t>, da beide gleich initialisiert werden können</w:t>
+      </w:r>
+      <w:r>
+        <w:t xml:space="preserve">. Beide haben </w:t>
+      </w:r>
+      <w:r>
+        <w:t xml:space="preserve">somit auch </w:t>
+      </w:r>
+      <w:r>
+        <w:t xml:space="preserve">die </w:t>
+      </w:r>
+      <w:r>
+        <w:t xml:space="preserve">gleiche Funktion </w:t>
       </w:r>
       <w:proofErr w:type="spellStart"/>
       <w:r>
@@ -68,6 +102,34 @@
       </w:r>
     </w:p>
     <w:p>
+      <w:pPr>
+        <w:pStyle w:val="berschrift3"/>
+      </w:pPr>
+      <w:r>
+        <w:t>Schnittstellen:</w:t>
+      </w:r>
+    </w:p>
+    <w:p>
+      <w:r>
+        <w:t xml:space="preserve">Der Swing GUI muss im Konstruktor schon das </w:t>
+      </w:r>
+      <w:proofErr w:type="spellStart"/>
+      <w:r>
+        <w:t>Cell</w:t>
+      </w:r>
+      <w:proofErr w:type="spellEnd"/>
+      <w:r>
+        <w:t xml:space="preserve"> Array übergeben werden, damit das Spielfeld in der richtigen Größe erstellt werden kann. Dies ist bei der Darstellung auf der Konsole nicht notwendig.</w:t>
+      </w:r>
+      <w:r>
+        <w:br/>
+        <w:t>Bei jedem tick der Engine muss bei beiden Darstellungsformen das darzustellende Array mitgegeben werden.</w:t>
+      </w:r>
+    </w:p>
+    <w:p>
+      <w:pPr>
+        <w:pStyle w:val="berschrift3"/>
+      </w:pPr>
       <w:r>
         <w:t>Mögliche Verbesserungen:</w:t>
       </w:r>
@@ -84,8 +146,52 @@
         <w:t>Genauigkeitsverlust bei beim setzten der Fensterhöhe durch die Konvertierung von Double nach Int. Dadurch entstehen beim Ändern der Fenstergröße graue Randbereiche rechts und links des Spielfelds.</w:t>
       </w:r>
     </w:p>
+    <w:p>
+      <w:pPr>
+        <w:pStyle w:val="berschrift3"/>
+      </w:pPr>
+      <w:r>
+        <w:t>Mögliche Erweiterungen</w:t>
+      </w:r>
+    </w:p>
+    <w:p>
+      <w:pPr>
+        <w:pStyle w:val="Listenabsatz"/>
+        <w:numPr>
+          <w:ilvl w:val="0"/>
+          <w:numId w:val="1"/>
+        </w:numPr>
+      </w:pPr>
+      <w:r>
+        <w:t>Start / Stopp Knopf für GUI</w:t>
+      </w:r>
+    </w:p>
+    <w:p>
+      <w:pPr>
+        <w:pStyle w:val="Listenabsatz"/>
+        <w:numPr>
+          <w:ilvl w:val="0"/>
+          <w:numId w:val="1"/>
+        </w:numPr>
+      </w:pPr>
+      <w:r>
+        <w:t>Geschwindigkeitsregler für GUI</w:t>
+      </w:r>
+    </w:p>
+    <w:p>
+      <w:pPr>
+        <w:pStyle w:val="Listenabsatz"/>
+        <w:numPr>
+          <w:ilvl w:val="0"/>
+          <w:numId w:val="1"/>
+        </w:numPr>
+      </w:pPr>
+      <w:r>
+        <w:t>Tote Zellen beleben und lebende Zellen töten durch Klick</w:t>
+      </w:r>
+    </w:p>
     <w:sectPr>
-      <w:headerReference w:type="default" r:id="rId8"/>
+      <w:headerReference w:type="default" r:id="rId9"/>
       <w:pgSz w:w="11906" w:h="16838"/>
       <w:pgMar w:top="1417" w:right="1417" w:bottom="1134" w:left="1417" w:header="708" w:footer="708" w:gutter="0"/>
       <w:cols w:space="708"/>
@@ -166,7 +272,7 @@
   <w:abstractNum w:abstractNumId="0">
     <w:nsid w:val="197B3342"/>
     <w:multiLevelType w:val="hybridMultilevel"/>
-    <w:tmpl w:val="55A063F4"/>
+    <w:tmpl w:val="20FCB822"/>
     <w:lvl w:ilvl="0" w:tplc="04070001">
       <w:start w:val="1"/>
       <w:numFmt w:val="bullet"/>
@@ -493,6 +599,28 @@
       <w:szCs w:val="26"/>
     </w:rPr>
   </w:style>
+  <w:style w:type="paragraph" w:styleId="berschrift3">
+    <w:name w:val="heading 3"/>
+    <w:basedOn w:val="Standard"/>
+    <w:next w:val="Standard"/>
+    <w:link w:val="berschrift3Zchn"/>
+    <w:uiPriority w:val="9"/>
+    <w:unhideWhenUsed/>
+    <w:qFormat/>
+    <w:rsid w:val="00EF6A6F"/>
+    <w:pPr>
+      <w:keepNext/>
+      <w:keepLines/>
+      <w:spacing w:before="200" w:after="0"/>
+      <w:outlineLvl w:val="2"/>
+    </w:pPr>
+    <w:rPr>
+      <w:rFonts w:asciiTheme="majorHAnsi" w:eastAsiaTheme="majorEastAsia" w:hAnsiTheme="majorHAnsi" w:cstheme="majorBidi"/>
+      <w:b/>
+      <w:bCs/>
+      <w:color w:val="4F81BD" w:themeColor="accent1"/>
+    </w:rPr>
+  </w:style>
   <w:style w:type="character" w:default="1" w:styleId="Absatz-Standardschriftart">
     <w:name w:val="Default Paragraph Font"/>
     <w:uiPriority w:val="1"/>
@@ -604,6 +732,20 @@
       <w:ind w:left="720"/>
       <w:contextualSpacing/>
     </w:pPr>
+  </w:style>
+  <w:style w:type="character" w:customStyle="1" w:styleId="berschrift3Zchn">
+    <w:name w:val="Überschrift 3 Zchn"/>
+    <w:basedOn w:val="Absatz-Standardschriftart"/>
+    <w:link w:val="berschrift3"/>
+    <w:uiPriority w:val="9"/>
+    <w:rsid w:val="00EF6A6F"/>
+    <w:rPr>
+      <w:rFonts w:asciiTheme="majorHAnsi" w:eastAsiaTheme="majorEastAsia" w:hAnsiTheme="majorHAnsi" w:cstheme="majorBidi"/>
+      <w:b/>
+      <w:bCs/>
+      <w:color w:val="4F81BD" w:themeColor="accent1"/>
+      <w:sz w:val="24"/>
+    </w:rPr>
   </w:style>
 </w:styles>
 </file>
@@ -819,6 +961,28 @@
       <w:szCs w:val="26"/>
     </w:rPr>
   </w:style>
+  <w:style w:type="paragraph" w:styleId="berschrift3">
+    <w:name w:val="heading 3"/>
+    <w:basedOn w:val="Standard"/>
+    <w:next w:val="Standard"/>
+    <w:link w:val="berschrift3Zchn"/>
+    <w:uiPriority w:val="9"/>
+    <w:unhideWhenUsed/>
+    <w:qFormat/>
+    <w:rsid w:val="00EF6A6F"/>
+    <w:pPr>
+      <w:keepNext/>
+      <w:keepLines/>
+      <w:spacing w:before="200" w:after="0"/>
+      <w:outlineLvl w:val="2"/>
+    </w:pPr>
+    <w:rPr>
+      <w:rFonts w:asciiTheme="majorHAnsi" w:eastAsiaTheme="majorEastAsia" w:hAnsiTheme="majorHAnsi" w:cstheme="majorBidi"/>
+      <w:b/>
+      <w:bCs/>
+      <w:color w:val="4F81BD" w:themeColor="accent1"/>
+    </w:rPr>
+  </w:style>
   <w:style w:type="character" w:default="1" w:styleId="Absatz-Standardschriftart">
     <w:name w:val="Default Paragraph Font"/>
     <w:uiPriority w:val="1"/>
@@ -930,6 +1094,20 @@
       <w:ind w:left="720"/>
       <w:contextualSpacing/>
     </w:pPr>
+  </w:style>
+  <w:style w:type="character" w:customStyle="1" w:styleId="berschrift3Zchn">
+    <w:name w:val="Überschrift 3 Zchn"/>
+    <w:basedOn w:val="Absatz-Standardschriftart"/>
+    <w:link w:val="berschrift3"/>
+    <w:uiPriority w:val="9"/>
+    <w:rsid w:val="00EF6A6F"/>
+    <w:rPr>
+      <w:rFonts w:asciiTheme="majorHAnsi" w:eastAsiaTheme="majorEastAsia" w:hAnsiTheme="majorHAnsi" w:cstheme="majorBidi"/>
+      <w:b/>
+      <w:bCs/>
+      <w:color w:val="4F81BD" w:themeColor="accent1"/>
+      <w:sz w:val="24"/>
+    </w:rPr>
   </w:style>
 </w:styles>
 </file>
@@ -1217,4 +1395,16 @@
   <a:objectDefaults/>
   <a:extraClrSchemeLst/>
 </a:theme>
+</file>
+
+<file path=customXml/item1.xml><?xml version="1.0" encoding="utf-8"?>
+<b:Sources xmlns:b="http://schemas.openxmlformats.org/officeDocument/2006/bibliography" xmlns="http://schemas.openxmlformats.org/officeDocument/2006/bibliography" SelectedStyle="\ISO690.XSL" StyleName="ISO 690 - First Element and Date"/>
+</file>
+
+<file path=customXml/itemProps1.xml><?xml version="1.0" encoding="utf-8"?>
+<ds:datastoreItem xmlns:ds="http://schemas.openxmlformats.org/officeDocument/2006/customXml" ds:itemID="{BE64C923-8CF2-480C-861D-00A8423D0958}">
+  <ds:schemaRefs>
+    <ds:schemaRef ds:uri="http://schemas.openxmlformats.org/officeDocument/2006/bibliography"/>
+  </ds:schemaRefs>
+</ds:datastoreItem>
 </file>
--- a/Reflexion/Reflexion_8254649.docx
+++ b/Reflexion/Reflexion_8254649.docx
@@ -31,7 +31,7 @@
         <w:t>Projektmitglieder: 2883670, 8388391</w:t>
       </w:r>
       <w:r>
-        <w:t xml:space="preserve">, </w:t>
+        <w:t>, 4434822</w:t>
       </w:r>
       <w:r>
         <w:br/>
@@ -55,7 +55,7 @@
         <w:t xml:space="preserve">Die Aufgabe wurde von der </w:t>
       </w:r>
       <w:r>
-        <w:t xml:space="preserve">Gruppe ohne größere Unstimmigkeiten gelöst. Weitreichende Entscheidungen wurden aufgrund der größeren Entfernungen meist über Skype getroffen. </w:t>
+        <w:t>Gruppe ohne größere Unstimmigkeiten gelöst. Weitreichende Entscheidungen wurden aufgrund der größeren Entfernungen meist über Skype getroffen. Da entsprechende Schnittstellen bereits abgesprochen</w:t>
       </w:r>
     </w:p>
     <w:p>
@@ -119,11 +119,11 @@
       </w:r>
       <w:proofErr w:type="spellEnd"/>
       <w:r>
-        <w:t xml:space="preserve"> Array übergeben werden, damit das Spielfeld in der richtigen Größe erstellt werden kann. Dies ist bei der Darstellung auf der Konsole nicht notwendig.</w:t>
+        <w:t xml:space="preserve"> Array übergeben werden, damit das Spielfeld in der richtigen Größe erstellt werden kann. Dies ist bei der Darstellung auf der Konsole nicht notwendig, da kein Array erstellt werden muss.</w:t>
       </w:r>
       <w:r>
         <w:br/>
-        <w:t>Bei jedem tick der Engine muss bei beiden Darstellungsformen das darzustellende Array mitgegeben werden.</w:t>
+        <w:t>Nach jedem Tick der Engine muss bei beiden Darstellungsformen das neue darzustellende Array übergeben werden.</w:t>
       </w:r>
     </w:p>
     <w:p>
@@ -144,6 +144,14 @@
       </w:pPr>
       <w:r>
         <w:t>Genauigkeitsverlust bei beim setzten der Fensterhöhe durch die Konvertierung von Double nach Int. Dadurch entstehen beim Ändern der Fenstergröße graue Randbereiche rechts und links des Spielfelds.</w:t>
+      </w:r>
+      <w:r>
+        <w:br/>
+        <w:t>Mögliche Lösung: Höhe nicht in Abhängigkeit vom Seitenverhältnis des Arrays berechnen</w:t>
+      </w:r>
+      <w:r>
+        <w:br/>
+        <w:t>Problem: Zellen nicht mehr Quadratisch (Unschön)</w:t>
       </w:r>
     </w:p>
     <w:p>
@@ -1402,7 +1410,7 @@
 </file>
 
 <file path=customXml/itemProps1.xml><?xml version="1.0" encoding="utf-8"?>
-<ds:datastoreItem xmlns:ds="http://schemas.openxmlformats.org/officeDocument/2006/customXml" ds:itemID="{BE64C923-8CF2-480C-861D-00A8423D0958}">
+<ds:datastoreItem xmlns:ds="http://schemas.openxmlformats.org/officeDocument/2006/customXml" ds:itemID="{C790AAAA-6FBD-4F88-813F-9BB0A620E624}">
   <ds:schemaRefs>
     <ds:schemaRef ds:uri="http://schemas.openxmlformats.org/officeDocument/2006/bibliography"/>
   </ds:schemaRefs>

--- a/Reflexion/Reflexion_8254649.docx
+++ b/Reflexion/Reflexion_8254649.docx
@@ -199,7 +199,12 @@
       </w:r>
     </w:p>
     <w:sectPr>
-      <w:headerReference w:type="default" r:id="rId9"/>
+      <w:headerReference w:type="even" r:id="rId9"/>
+      <w:headerReference w:type="default" r:id="rId10"/>
+      <w:footerReference w:type="even" r:id="rId11"/>
+      <w:footerReference w:type="default" r:id="rId12"/>
+      <w:headerReference w:type="first" r:id="rId13"/>
+      <w:footerReference w:type="first" r:id="rId14"/>
       <w:pgSz w:w="11906" w:h="16838"/>
       <w:pgMar w:top="1417" w:right="1417" w:bottom="1134" w:left="1417" w:header="708" w:footer="708" w:gutter="0"/>
       <w:cols w:space="708"/>
@@ -234,6 +239,36 @@
 </w:endnotes>
 </file>
 
+<file path=word/footer1.xml><?xml version="1.0" encoding="utf-8"?>
+<w:ftr xmlns:wpc="http://schemas.microsoft.com/office/word/2010/wordprocessingCanvas" xmlns:mc="http://schemas.openxmlformats.org/markup-compatibility/2006" xmlns:o="urn:schemas-microsoft-com:office:office" xmlns:r="http://schemas.openxmlformats.org/officeDocument/2006/relationships" xmlns:m="http://schemas.openxmlformats.org/officeDocument/2006/math" xmlns:v="urn:schemas-microsoft-com:vml" xmlns:wp14="http://schemas.microsoft.com/office/word/2010/wordprocessingDrawing" xmlns:wp="http://schemas.openxmlformats.org/drawingml/2006/wordprocessingDrawing" xmlns:w10="urn:schemas-microsoft-com:office:word" xmlns:w="http://schemas.openxmlformats.org/wordprocessingml/2006/main" xmlns:w14="http://schemas.microsoft.com/office/word/2010/wordml" xmlns:wpg="http://schemas.microsoft.com/office/word/2010/wordprocessingGroup" xmlns:wpi="http://schemas.microsoft.com/office/word/2010/wordprocessingInk" xmlns:wne="http://schemas.microsoft.com/office/word/2006/wordml" xmlns:wps="http://schemas.microsoft.com/office/word/2010/wordprocessingShape" mc:Ignorable="w14 wp14">
+  <w:p>
+    <w:pPr>
+      <w:pStyle w:val="Fuzeile"/>
+    </w:pPr>
+  </w:p>
+</w:ftr>
+</file>
+
+<file path=word/footer2.xml><?xml version="1.0" encoding="utf-8"?>
+<w:ftr xmlns:wpc="http://schemas.microsoft.com/office/word/2010/wordprocessingCanvas" xmlns:mc="http://schemas.openxmlformats.org/markup-compatibility/2006" xmlns:o="urn:schemas-microsoft-com:office:office" xmlns:r="http://schemas.openxmlformats.org/officeDocument/2006/relationships" xmlns:m="http://schemas.openxmlformats.org/officeDocument/2006/math" xmlns:v="urn:schemas-microsoft-com:vml" xmlns:wp14="http://schemas.microsoft.com/office/word/2010/wordprocessingDrawing" xmlns:wp="http://schemas.openxmlformats.org/drawingml/2006/wordprocessingDrawing" xmlns:w10="urn:schemas-microsoft-com:office:word" xmlns:w="http://schemas.openxmlformats.org/wordprocessingml/2006/main" xmlns:w14="http://schemas.microsoft.com/office/word/2010/wordml" xmlns:wpg="http://schemas.microsoft.com/office/word/2010/wordprocessingGroup" xmlns:wpi="http://schemas.microsoft.com/office/word/2010/wordprocessingInk" xmlns:wne="http://schemas.microsoft.com/office/word/2006/wordml" xmlns:wps="http://schemas.microsoft.com/office/word/2010/wordprocessingShape" mc:Ignorable="w14 wp14">
+  <w:p>
+    <w:pPr>
+      <w:pStyle w:val="Fuzeile"/>
+    </w:pPr>
+  </w:p>
+</w:ftr>
+</file>
+
+<file path=word/footer3.xml><?xml version="1.0" encoding="utf-8"?>
+<w:ftr xmlns:wpc="http://schemas.microsoft.com/office/word/2010/wordprocessingCanvas" xmlns:mc="http://schemas.openxmlformats.org/markup-compatibility/2006" xmlns:o="urn:schemas-microsoft-com:office:office" xmlns:r="http://schemas.openxmlformats.org/officeDocument/2006/relationships" xmlns:m="http://schemas.openxmlformats.org/officeDocument/2006/math" xmlns:v="urn:schemas-microsoft-com:vml" xmlns:wp14="http://schemas.microsoft.com/office/word/2010/wordprocessingDrawing" xmlns:wp="http://schemas.openxmlformats.org/drawingml/2006/wordprocessingDrawing" xmlns:w10="urn:schemas-microsoft-com:office:word" xmlns:w="http://schemas.openxmlformats.org/wordprocessingml/2006/main" xmlns:w14="http://schemas.microsoft.com/office/word/2010/wordml" xmlns:wpg="http://schemas.microsoft.com/office/word/2010/wordprocessingGroup" xmlns:wpi="http://schemas.microsoft.com/office/word/2010/wordprocessingInk" xmlns:wne="http://schemas.microsoft.com/office/word/2006/wordml" xmlns:wps="http://schemas.microsoft.com/office/word/2010/wordprocessingShape" mc:Ignorable="w14 wp14">
+  <w:p>
+    <w:pPr>
+      <w:pStyle w:val="Fuzeile"/>
+    </w:pPr>
+  </w:p>
+</w:ftr>
+</file>
+
 <file path=word/footnotes.xml><?xml version="1.0" encoding="utf-8"?>
 <w:footnotes xmlns:wpc="http://schemas.microsoft.com/office/word/2010/wordprocessingCanvas" xmlns:mc="http://schemas.openxmlformats.org/markup-compatibility/2006" xmlns:o="urn:schemas-microsoft-com:office:office" xmlns:r="http://schemas.openxmlformats.org/officeDocument/2006/relationships" xmlns:m="http://schemas.openxmlformats.org/officeDocument/2006/math" xmlns:v="urn:schemas-microsoft-com:vml" xmlns:wp14="http://schemas.microsoft.com/office/word/2010/wordprocessingDrawing" xmlns:wp="http://schemas.openxmlformats.org/drawingml/2006/wordprocessingDrawing" xmlns:w10="urn:schemas-microsoft-com:office:word" xmlns:w="http://schemas.openxmlformats.org/wordprocessingml/2006/main" xmlns:w14="http://schemas.microsoft.com/office/word/2010/wordml" xmlns:wpg="http://schemas.microsoft.com/office/word/2010/wordprocessingGroup" xmlns:wpi="http://schemas.microsoft.com/office/word/2010/wordprocessingInk" xmlns:wne="http://schemas.microsoft.com/office/word/2006/wordml" xmlns:wps="http://schemas.microsoft.com/office/word/2010/wordprocessingShape" mc:Ignorable="w14 wp14">
   <w:footnote w:type="separator" w:id="-1">
@@ -265,12 +300,43 @@
     <w:pPr>
       <w:pStyle w:val="Kopfzeile"/>
     </w:pPr>
+  </w:p>
+</w:hdr>
+</file>
+
+<file path=word/header2.xml><?xml version="1.0" encoding="utf-8"?>
+<w:hdr xmlns:wpc="http://schemas.microsoft.com/office/word/2010/wordprocessingCanvas" xmlns:mc="http://schemas.openxmlformats.org/markup-compatibility/2006" xmlns:o="urn:schemas-microsoft-com:office:office" xmlns:r="http://schemas.openxmlformats.org/officeDocument/2006/relationships" xmlns:m="http://schemas.openxmlformats.org/officeDocument/2006/math" xmlns:v="urn:schemas-microsoft-com:vml" xmlns:wp14="http://schemas.microsoft.com/office/word/2010/wordprocessingDrawing" xmlns:wp="http://schemas.openxmlformats.org/drawingml/2006/wordprocessingDrawing" xmlns:w10="urn:schemas-microsoft-com:office:word" xmlns:w="http://schemas.openxmlformats.org/wordprocessingml/2006/main" xmlns:w14="http://schemas.microsoft.com/office/word/2010/wordml" xmlns:wpg="http://schemas.microsoft.com/office/word/2010/wordprocessingGroup" xmlns:wpi="http://schemas.microsoft.com/office/word/2010/wordprocessingInk" xmlns:wne="http://schemas.microsoft.com/office/word/2006/wordml" xmlns:wps="http://schemas.microsoft.com/office/word/2010/wordprocessingShape" mc:Ignorable="w14 wp14">
+  <w:p>
+    <w:pPr>
+      <w:pStyle w:val="Kopfzeile"/>
+    </w:pPr>
     <w:r>
       <w:t xml:space="preserve">Matrikelnummer: </w:t>
     </w:r>
     <w:r>
       <w:t>8254649</w:t>
     </w:r>
+  </w:p>
+  <w:p>
+    <w:pPr>
+      <w:pStyle w:val="Kopfzeile"/>
+    </w:pPr>
+    <w:r>
+      <w:t xml:space="preserve">Timo </w:t>
+    </w:r>
+    <w:r>
+      <w:t>Schnizer</w:t>
+    </w:r>
+  </w:p>
+</w:hdr>
+</file>
+
+<file path=word/header3.xml><?xml version="1.0" encoding="utf-8"?>
+<w:hdr xmlns:wpc="http://schemas.microsoft.com/office/word/2010/wordprocessingCanvas" xmlns:mc="http://schemas.openxmlformats.org/markup-compatibility/2006" xmlns:o="urn:schemas-microsoft-com:office:office" xmlns:r="http://schemas.openxmlformats.org/officeDocument/2006/relationships" xmlns:m="http://schemas.openxmlformats.org/officeDocument/2006/math" xmlns:v="urn:schemas-microsoft-com:vml" xmlns:wp14="http://schemas.microsoft.com/office/word/2010/wordprocessingDrawing" xmlns:wp="http://schemas.openxmlformats.org/drawingml/2006/wordprocessingDrawing" xmlns:w10="urn:schemas-microsoft-com:office:word" xmlns:w="http://schemas.openxmlformats.org/wordprocessingml/2006/main" xmlns:w14="http://schemas.microsoft.com/office/word/2010/wordml" xmlns:wpg="http://schemas.microsoft.com/office/word/2010/wordprocessingGroup" xmlns:wpi="http://schemas.microsoft.com/office/word/2010/wordprocessingInk" xmlns:wne="http://schemas.microsoft.com/office/word/2006/wordml" xmlns:wps="http://schemas.microsoft.com/office/word/2010/wordprocessingShape" mc:Ignorable="w14 wp14">
+  <w:p>
+    <w:pPr>
+      <w:pStyle w:val="Kopfzeile"/>
+    </w:pPr>
   </w:p>
 </w:hdr>
 </file>
@@ -1410,7 +1476,7 @@
 </file>
 
 <file path=customXml/itemProps1.xml><?xml version="1.0" encoding="utf-8"?>
-<ds:datastoreItem xmlns:ds="http://schemas.openxmlformats.org/officeDocument/2006/customXml" ds:itemID="{C790AAAA-6FBD-4F88-813F-9BB0A620E624}">
+<ds:datastoreItem xmlns:ds="http://schemas.openxmlformats.org/officeDocument/2006/customXml" ds:itemID="{3A4106D9-CAA3-43CD-B7F9-08248F92A4FC}">
   <ds:schemaRefs>
     <ds:schemaRef ds:uri="http://schemas.openxmlformats.org/officeDocument/2006/bibliography"/>
   </ds:schemaRefs>
